--- a/data_sources.docx
+++ b/data_sources.docx
@@ -58,6 +58,93 @@
         <w:rPr>
           <w:lang w:val="pt-PT"/>
         </w:rPr>
+        <w:t xml:space="preserve"> </w:t>
+      </w:r>
+    </w:p>
+    <w:p>
+      <w:pPr>
+        <w:rPr>
+          <w:lang w:val="pt-PT"/>
+        </w:rPr>
+      </w:pPr>
+    </w:p>
+    <w:p>
+      <w:pPr>
+        <w:rPr>
+          <w:lang w:val="pt-PT"/>
+        </w:rPr>
+      </w:pPr>
+      <w:proofErr w:type="spellStart"/>
+      <w:r>
+        <w:rPr>
+          <w:lang w:val="pt-PT"/>
+        </w:rPr>
+        <w:t>Possibly</w:t>
+      </w:r>
+      <w:proofErr w:type="spellEnd"/>
+      <w:r>
+        <w:rPr>
+          <w:lang w:val="pt-PT"/>
+        </w:rPr>
+        <w:t xml:space="preserve"> </w:t>
+      </w:r>
+      <w:proofErr w:type="spellStart"/>
+      <w:r>
+        <w:rPr>
+          <w:lang w:val="pt-PT"/>
+        </w:rPr>
+        <w:t>useful</w:t>
+      </w:r>
+      <w:proofErr w:type="spellEnd"/>
+      <w:r>
+        <w:rPr>
+          <w:lang w:val="pt-PT"/>
+        </w:rPr>
+        <w:t>:</w:t>
+      </w:r>
+    </w:p>
+    <w:p>
+      <w:r>
+        <w:t xml:space="preserve">LSOA shapefile - </w:t>
+      </w:r>
+      <w:hyperlink r:id="rId6" w:history="1">
+        <w:r>
+          <w:rPr>
+            <w:rStyle w:val="Hyperlink"/>
+          </w:rPr>
+          <w:t>https://geoportal.statistics.gov.uk/datasets/ons::lower-layer-super-output-areas-december-2021-boundaries-ew-bsc-v4-2/about</w:t>
+        </w:r>
+      </w:hyperlink>
+    </w:p>
+    <w:p>
+      <w:r>
+        <w:t xml:space="preserve">MSOA shapefile - </w:t>
+      </w:r>
+      <w:hyperlink r:id="rId7" w:history="1">
+        <w:r>
+          <w:rPr>
+            <w:rStyle w:val="Hyperlink"/>
+          </w:rPr>
+          <w:t>https://www.data.gov.uk/dataset/677a5164-3a9e-4752-b8e6-5744d2b280ec/middle-layer-super-output-areas-december-2021-boundaries-ew-bgc-v3</w:t>
+        </w:r>
+      </w:hyperlink>
+      <w:r>
+        <w:t xml:space="preserve"> </w:t>
+      </w:r>
+    </w:p>
+    <w:p>
+      <w:r>
+        <w:t xml:space="preserve">Ward shapefile - </w:t>
+      </w:r>
+      <w:hyperlink r:id="rId8" w:history="1">
+        <w:r>
+          <w:rPr>
+            <w:rStyle w:val="Hyperlink"/>
+          </w:rPr>
+          <w:t>https://geoportal.statistics.gov.uk/datasets/b58c65bdad994ed3a33741eea7bb09ab_0/about</w:t>
+        </w:r>
+      </w:hyperlink>
+      <w:r>
         <w:t xml:space="preserve"> </w:t>
       </w:r>
     </w:p>
@@ -1011,6 +1098,18 @@
       <w:shd w:val="clear" w:color="auto" w:fill="E1DFDD"/>
     </w:rPr>
   </w:style>
+  <w:style w:type="character" w:styleId="FollowedHyperlink">
+    <w:name w:val="FollowedHyperlink"/>
+    <w:basedOn w:val="DefaultParagraphFont"/>
+    <w:uiPriority w:val="99"/>
+    <w:semiHidden/>
+    <w:unhideWhenUsed/>
+    <w:rsid w:val="001D2974"/>
+    <w:rPr>
+      <w:color w:val="96607D" w:themeColor="followedHyperlink"/>
+      <w:u w:val="single"/>
+    </w:rPr>
+  </w:style>
 </w:styles>
 </file>
 
